--- a/project_target.docx
+++ b/project_target.docx
@@ -11,7 +11,7 @@
         </w:numPr>
         <w:ind w:firstLineChars="0"/>
         <w:rPr>
-          <w:rFonts w:ascii="Times" w:hAnsi="Times" w:hint="eastAsia"/>
+          <w:rFonts w:ascii="Times" w:hAnsi="Times"/>
         </w:rPr>
       </w:pPr>
       <w:r>
@@ -42,7 +42,7 @@
         </w:numPr>
         <w:ind w:firstLineChars="0"/>
         <w:rPr>
-          <w:rFonts w:ascii="Times" w:hAnsi="Times" w:hint="eastAsia"/>
+          <w:rFonts w:ascii="Times" w:hAnsi="Times"/>
         </w:rPr>
       </w:pPr>
       <w:r>
@@ -61,7 +61,7 @@
         </w:numPr>
         <w:ind w:firstLineChars="0"/>
         <w:rPr>
-          <w:rFonts w:ascii="Times" w:hAnsi="Times" w:hint="eastAsia"/>
+          <w:rFonts w:ascii="Times" w:hAnsi="Times"/>
         </w:rPr>
       </w:pPr>
       <w:r>
@@ -136,30 +136,221 @@
         </w:numPr>
         <w:ind w:firstLineChars="0"/>
         <w:rPr>
+          <w:rFonts w:ascii="Times" w:hAnsi="Times"/>
+        </w:rPr>
+      </w:pPr>
+      <w:r>
+        <w:rPr>
           <w:rFonts w:ascii="Times" w:hAnsi="Times" w:hint="eastAsia"/>
         </w:rPr>
+        <w:t>为每个用户提供相关游戏</w:t>
+      </w:r>
+    </w:p>
+    <w:p>
+      <w:pPr>
+        <w:rPr>
+          <w:rFonts w:ascii="Times" w:hAnsi="Times"/>
+        </w:rPr>
+      </w:pPr>
+    </w:p>
+    <w:p>
+      <w:pPr>
+        <w:rPr>
+          <w:rFonts w:ascii="Times" w:hAnsi="Times"/>
+        </w:rPr>
+      </w:pPr>
+    </w:p>
+    <w:p>
+      <w:pPr>
+        <w:rPr>
+          <w:rFonts w:ascii="Times" w:hAnsi="Times"/>
+        </w:rPr>
       </w:pPr>
       <w:r>
         <w:rPr>
           <w:rFonts w:ascii="Times" w:hAnsi="Times" w:hint="eastAsia"/>
         </w:rPr>
-        <w:t>为每个用户提供相关游戏</w:t>
-      </w:r>
-      <w:bookmarkStart w:id="0" w:name="_GoBack"/>
-      <w:bookmarkEnd w:id="0"/>
+        <w:t>操作</w:t>
+      </w:r>
+      <w:r>
+        <w:rPr>
+          <w:rFonts w:ascii="Times" w:hAnsi="Times"/>
+        </w:rPr>
+        <w:t>:</w:t>
+      </w:r>
     </w:p>
     <w:p>
       <w:pPr>
         <w:pStyle w:val="a3"/>
         <w:numPr>
           <w:ilvl w:val="0"/>
-          <w:numId w:val="2"/>
+          <w:numId w:val="4"/>
         </w:numPr>
         <w:ind w:firstLineChars="0"/>
         <w:rPr>
           <w:rFonts w:ascii="Times" w:hAnsi="Times"/>
         </w:rPr>
       </w:pPr>
+      <w:r>
+        <w:rPr>
+          <w:rFonts w:ascii="Times" w:hAnsi="Times"/>
+        </w:rPr>
+        <w:t>click “name search”. It show the results with “Name”</w:t>
+      </w:r>
+      <w:r>
+        <w:rPr>
+          <w:rFonts w:ascii="Times" w:hAnsi="Times"/>
+        </w:rPr>
+        <w:t>,</w:t>
+      </w:r>
+      <w:r>
+        <w:rPr>
+          <w:rFonts w:ascii="Times" w:hAnsi="Times"/>
+        </w:rPr>
+        <w:t xml:space="preserve"> “Company”</w:t>
+      </w:r>
+      <w:r>
+        <w:rPr>
+          <w:rFonts w:ascii="Times" w:hAnsi="Times"/>
+        </w:rPr>
+        <w:t>,</w:t>
+      </w:r>
+      <w:r>
+        <w:rPr>
+          <w:rFonts w:ascii="Times" w:hAnsi="Times"/>
+        </w:rPr>
+        <w:t xml:space="preserve"> “</w:t>
+      </w:r>
+      <w:r>
+        <w:rPr>
+          <w:rFonts w:ascii="Times" w:hAnsi="Times"/>
+        </w:rPr>
+        <w:t>Tag</w:t>
+      </w:r>
+      <w:r>
+        <w:rPr>
+          <w:rFonts w:ascii="Times" w:hAnsi="Times"/>
+        </w:rPr>
+        <w:t>”</w:t>
+      </w:r>
+      <w:r>
+        <w:rPr>
+          <w:rFonts w:ascii="Times" w:hAnsi="Times"/>
+        </w:rPr>
+        <w:t>, “Description ”</w:t>
+      </w:r>
+      <w:r>
+        <w:rPr>
+          <w:rFonts w:ascii="Times" w:hAnsi="Times"/>
+        </w:rPr>
+        <w:t>,</w:t>
+      </w:r>
+      <w:r>
+        <w:rPr>
+          <w:rFonts w:ascii="Times" w:hAnsi="Times"/>
+        </w:rPr>
+        <w:t xml:space="preserve"> “Releasing date”</w:t>
+      </w:r>
+      <w:r>
+        <w:rPr>
+          <w:rFonts w:ascii="Times" w:hAnsi="Times"/>
+        </w:rPr>
+        <w:t xml:space="preserve"> </w:t>
+      </w:r>
+      <w:r>
+        <w:rPr>
+          <w:rFonts w:ascii="Times" w:hAnsi="Times"/>
+        </w:rPr>
+        <w:t>by decreasing order of “</w:t>
+      </w:r>
+      <w:r>
+        <w:rPr>
+          <w:rFonts w:ascii="Times" w:hAnsi="Times"/>
+        </w:rPr>
+        <w:t>R</w:t>
+      </w:r>
+      <w:r>
+        <w:rPr>
+          <w:rFonts w:ascii="Times" w:hAnsi="Times"/>
+        </w:rPr>
+        <w:t xml:space="preserve">ating”. </w:t>
+      </w:r>
+      <w:r>
+        <w:rPr>
+          <w:rFonts w:ascii="Times" w:hAnsi="Times"/>
+        </w:rPr>
+        <w:t>(How to get “rating”)</w:t>
+      </w:r>
+      <w:r>
+        <w:rPr>
+          <w:rFonts w:ascii="Times" w:hAnsi="Times"/>
+        </w:rPr>
+        <w:t>.</w:t>
+      </w:r>
+      <w:r>
+        <w:rPr>
+          <w:rFonts w:ascii="Times" w:hAnsi="Times"/>
+        </w:rPr>
+        <w:br/>
+        <w:t>Meanwhile, it will recommend user similar game based on the “Tag” and “Rating</w:t>
+      </w:r>
+      <w:bookmarkStart w:id="0" w:name="_GoBack"/>
+      <w:bookmarkEnd w:id="0"/>
+      <w:r>
+        <w:rPr>
+          <w:rFonts w:ascii="Times" w:hAnsi="Times"/>
+        </w:rPr>
+        <w:t>”</w:t>
+      </w:r>
+    </w:p>
+    <w:p>
+      <w:pPr>
+        <w:pStyle w:val="a3"/>
+        <w:numPr>
+          <w:ilvl w:val="0"/>
+          <w:numId w:val="4"/>
+        </w:numPr>
+        <w:ind w:firstLineChars="0"/>
+        <w:rPr>
+          <w:rFonts w:ascii="Times" w:hAnsi="Times"/>
+        </w:rPr>
+      </w:pPr>
+      <w:r>
+        <w:rPr>
+          <w:rFonts w:ascii="Times" w:hAnsi="Times"/>
+        </w:rPr>
+        <w:t xml:space="preserve">Then click </w:t>
+      </w:r>
+      <w:r>
+        <w:rPr>
+          <w:rFonts w:ascii="Times" w:hAnsi="Times"/>
+        </w:rPr>
+        <w:t>“T</w:t>
+      </w:r>
+      <w:r>
+        <w:rPr>
+          <w:rFonts w:ascii="Times" w:hAnsi="Times"/>
+        </w:rPr>
+        <w:t>ag</w:t>
+      </w:r>
+      <w:r>
+        <w:rPr>
+          <w:rFonts w:ascii="Times" w:hAnsi="Times"/>
+        </w:rPr>
+        <w:t>”</w:t>
+      </w:r>
+      <w:r>
+        <w:rPr>
+          <w:rFonts w:ascii="Times" w:hAnsi="Times"/>
+        </w:rPr>
+        <w:t>.</w:t>
+      </w:r>
+      <w:r>
+        <w:rPr>
+          <w:rFonts w:ascii="Times" w:hAnsi="Times"/>
+        </w:rPr>
+        <w:t xml:space="preserve"> Choose one of the tag,</w:t>
+      </w:r>
     </w:p>
     <w:sectPr>
       <w:pgSz w:w="11900" w:h="16840"/>
@@ -464,6 +655,95 @@
       </w:pPr>
     </w:lvl>
   </w:abstractNum>
+  <w:abstractNum w:abstractNumId="3">
+    <w:nsid w:val="55F015EB"/>
+    <w:multiLevelType w:val="hybridMultilevel"/>
+    <w:tmpl w:val="D054C4EE"/>
+    <w:lvl w:ilvl="0" w:tplc="27A438B8">
+      <w:start w:val="1"/>
+      <w:numFmt w:val="decimal"/>
+      <w:lvlText w:val="%1."/>
+      <w:lvlJc w:val="left"/>
+      <w:pPr>
+        <w:ind w:left="360" w:hanging="360"/>
+      </w:pPr>
+      <w:rPr>
+        <w:rFonts w:hint="default"/>
+      </w:rPr>
+    </w:lvl>
+    <w:lvl w:ilvl="1" w:tplc="04090019" w:tentative="1">
+      <w:start w:val="1"/>
+      <w:numFmt w:val="lowerLetter"/>
+      <w:lvlText w:val="%2)"/>
+      <w:lvlJc w:val="left"/>
+      <w:pPr>
+        <w:ind w:left="960" w:hanging="480"/>
+      </w:pPr>
+    </w:lvl>
+    <w:lvl w:ilvl="2" w:tplc="0409001B" w:tentative="1">
+      <w:start w:val="1"/>
+      <w:numFmt w:val="lowerRoman"/>
+      <w:lvlText w:val="%3."/>
+      <w:lvlJc w:val="right"/>
+      <w:pPr>
+        <w:ind w:left="1440" w:hanging="480"/>
+      </w:pPr>
+    </w:lvl>
+    <w:lvl w:ilvl="3" w:tplc="0409000F" w:tentative="1">
+      <w:start w:val="1"/>
+      <w:numFmt w:val="decimal"/>
+      <w:lvlText w:val="%4."/>
+      <w:lvlJc w:val="left"/>
+      <w:pPr>
+        <w:ind w:left="1920" w:hanging="480"/>
+      </w:pPr>
+    </w:lvl>
+    <w:lvl w:ilvl="4" w:tplc="04090019" w:tentative="1">
+      <w:start w:val="1"/>
+      <w:numFmt w:val="lowerLetter"/>
+      <w:lvlText w:val="%5)"/>
+      <w:lvlJc w:val="left"/>
+      <w:pPr>
+        <w:ind w:left="2400" w:hanging="480"/>
+      </w:pPr>
+    </w:lvl>
+    <w:lvl w:ilvl="5" w:tplc="0409001B" w:tentative="1">
+      <w:start w:val="1"/>
+      <w:numFmt w:val="lowerRoman"/>
+      <w:lvlText w:val="%6."/>
+      <w:lvlJc w:val="right"/>
+      <w:pPr>
+        <w:ind w:left="2880" w:hanging="480"/>
+      </w:pPr>
+    </w:lvl>
+    <w:lvl w:ilvl="6" w:tplc="0409000F" w:tentative="1">
+      <w:start w:val="1"/>
+      <w:numFmt w:val="decimal"/>
+      <w:lvlText w:val="%7."/>
+      <w:lvlJc w:val="left"/>
+      <w:pPr>
+        <w:ind w:left="3360" w:hanging="480"/>
+      </w:pPr>
+    </w:lvl>
+    <w:lvl w:ilvl="7" w:tplc="04090019" w:tentative="1">
+      <w:start w:val="1"/>
+      <w:numFmt w:val="lowerLetter"/>
+      <w:lvlText w:val="%8)"/>
+      <w:lvlJc w:val="left"/>
+      <w:pPr>
+        <w:ind w:left="3840" w:hanging="480"/>
+      </w:pPr>
+    </w:lvl>
+    <w:lvl w:ilvl="8" w:tplc="0409001B" w:tentative="1">
+      <w:start w:val="1"/>
+      <w:numFmt w:val="lowerRoman"/>
+      <w:lvlText w:val="%9."/>
+      <w:lvlJc w:val="right"/>
+      <w:pPr>
+        <w:ind w:left="4320" w:hanging="480"/>
+      </w:pPr>
+    </w:lvl>
+  </w:abstractNum>
   <w:num w:numId="1">
     <w:abstractNumId w:val="0"/>
   </w:num>
@@ -472,6 +752,9 @@
   </w:num>
   <w:num w:numId="3">
     <w:abstractNumId w:val="1"/>
+  </w:num>
+  <w:num w:numId="4">
+    <w:abstractNumId w:val="3"/>
   </w:num>
 </w:numbering>
 </file>
